--- a/WordDocuments/Calibri/0316.docx
+++ b/WordDocuments/Calibri/0316.docx
@@ -12,7 +12,7 @@
           <w:color w:val="000000"/>
           <w:sz w:val="44"/>
         </w:rPr>
-        <w:t>Unveiling the Enigma of Dark Matter</w:t>
+        <w:t>Delving into the Realm of Matter: An Exploration of Chemistry</w:t>
       </w:r>
     </w:p>
     <w:p>
@@ -42,7 +42,7 @@
           <w:color w:val="000000"/>
           <w:sz w:val="36"/>
         </w:rPr>
-        <w:t xml:space="preserve"> Eleanor Freeman</w:t>
+        <w:t xml:space="preserve"> Ashley Clarkson</w:t>
       </w:r>
     </w:p>
     <w:p>
@@ -55,7 +55,7 @@
           <w:color w:val="000000"/>
           <w:sz w:val="32"/>
         </w:rPr>
-        <w:t>eleanor</w:t>
+        <w:t>clarkson_ashley@schoolmail</w:t>
       </w:r>
       <w:r>
         <w:rPr>
@@ -71,23 +71,7 @@
           <w:color w:val="000000"/>
           <w:sz w:val="32"/>
         </w:rPr>
-        <w:t>freeman@stardust</w:t>
-      </w:r>
-      <w:r>
-        <w:rPr>
-          <w:rFonts w:ascii="Calibri" w:hAnsi="Calibri"/>
-          <w:color w:val="000000"/>
-          <w:sz w:val="32"/>
-        </w:rPr>
-        <w:t>.</w:t>
-      </w:r>
-      <w:r>
-        <w:rPr>
-          <w:rFonts w:ascii="Calibri" w:hAnsi="Calibri"/>
-          <w:color w:val="000000"/>
-          <w:sz w:val="32"/>
-        </w:rPr>
-        <w:t>edu</w:t>
+        <w:t>org</w:t>
       </w:r>
     </w:p>
     <w:p/>
@@ -98,7 +82,7 @@
           <w:color w:val="000000"/>
           <w:sz w:val="24"/>
         </w:rPr>
-        <w:t>Across the vast tapestry of the cosmos, nestled among galaxies and cosmic structures, lies an enigmatic substance known as dark matter</w:t>
+        <w:t>In the realm of science, chemistry emerges as a captivating tapestry, unraveling the intricate dance of molecules and atoms</w:t>
       </w:r>
       <w:r>
         <w:rPr>
@@ -114,7 +98,7 @@
           <w:color w:val="000000"/>
           <w:sz w:val="24"/>
         </w:rPr>
-        <w:t xml:space="preserve"> Its elusive nature has captivated the scientific community, sparking a quest to unravel its mysteries</w:t>
+        <w:t xml:space="preserve"> It is a discipline that probes the fundamental essence of matter, unlocking the secrets of its composition, properties, and behavior</w:t>
       </w:r>
       <w:r>
         <w:rPr>
@@ -130,23 +114,7 @@
           <w:color w:val="000000"/>
           <w:sz w:val="24"/>
         </w:rPr>
-        <w:t xml:space="preserve"> Dark matter exerts a gravitational influence on galaxies, shaping their rotation and dynamics, yet remains invisible to our instruments, challenging our understanding of the universe's composition</w:t>
-      </w:r>
-      <w:r>
-        <w:rPr>
-          <w:rFonts w:ascii="Calibri" w:hAnsi="Calibri"/>
-          <w:color w:val="000000"/>
-          <w:sz w:val="24"/>
-        </w:rPr>
-        <w:t>.</w:t>
-      </w:r>
-      <w:r>
-        <w:rPr>
-          <w:rFonts w:ascii="Calibri" w:hAnsi="Calibri"/>
-          <w:color w:val="000000"/>
-          <w:sz w:val="24"/>
-        </w:rPr>
-        <w:t xml:space="preserve"> As we continue to probe this enigma, we embark on a journey to comprehend its properties, its role in cosmic evolution, and its impact on our perception of reality</w:t>
+        <w:t xml:space="preserve"> Chemistry permeates every aspect of our lives, from the air we breathe to the food we ingest, shaping the world around us in myriad ways</w:t>
       </w:r>
       <w:r>
         <w:rPr>
@@ -171,7 +139,7 @@
           <w:sz w:val="24"/>
         </w:rPr>
         <w:br/>
-        <w:t>Dark matter's existence is inferred through its gravitational effects on visible matter</w:t>
+        <w:t>As we embark on this exploration of chemistry, our journey begins with a microscopic odyssey, delving into the subatomic universe where protons, neutrons, and electrons orchestrate the symphony of chemical elements</w:t>
       </w:r>
       <w:r>
         <w:rPr>
@@ -187,55 +155,7 @@
           <w:color w:val="000000"/>
           <w:sz w:val="24"/>
         </w:rPr>
-        <w:t xml:space="preserve"> Galaxies rotate faster than expected based on the mass of their visible components, hinting at the presence of additional, unseen mass</w:t>
-      </w:r>
-      <w:r>
-        <w:rPr>
-          <w:rFonts w:ascii="Calibri" w:hAnsi="Calibri"/>
-          <w:color w:val="000000"/>
-          <w:sz w:val="24"/>
-        </w:rPr>
-        <w:t>.</w:t>
-      </w:r>
-      <w:r>
-        <w:rPr>
-          <w:rFonts w:ascii="Calibri" w:hAnsi="Calibri"/>
-          <w:color w:val="000000"/>
-          <w:sz w:val="24"/>
-        </w:rPr>
-        <w:t xml:space="preserve"> Gravitational lensing, the bending of light around massive objects, provides further evidence for dark matter's existence</w:t>
-      </w:r>
-      <w:r>
-        <w:rPr>
-          <w:rFonts w:ascii="Calibri" w:hAnsi="Calibri"/>
-          <w:color w:val="000000"/>
-          <w:sz w:val="24"/>
-        </w:rPr>
-        <w:t>.</w:t>
-      </w:r>
-      <w:r>
-        <w:rPr>
-          <w:rFonts w:ascii="Calibri" w:hAnsi="Calibri"/>
-          <w:color w:val="000000"/>
-          <w:sz w:val="24"/>
-        </w:rPr>
-        <w:t xml:space="preserve"> The gravitational pull of dark matter warps the path of light, creating distortions in the images of distant galaxies</w:t>
-      </w:r>
-      <w:r>
-        <w:rPr>
-          <w:rFonts w:ascii="Calibri" w:hAnsi="Calibri"/>
-          <w:color w:val="000000"/>
-          <w:sz w:val="24"/>
-        </w:rPr>
-        <w:t>.</w:t>
-      </w:r>
-      <w:r>
-        <w:rPr>
-          <w:rFonts w:ascii="Calibri" w:hAnsi="Calibri"/>
-          <w:color w:val="000000"/>
-          <w:sz w:val="24"/>
-        </w:rPr>
-        <w:t xml:space="preserve"> These observations serve as tantalizing clues, beckoning us to uncover the true nature of dark matter</w:t>
+        <w:t xml:space="preserve"> We will unravel the mysteries of chemical bonds, the forces that unite atoms to form molecules, giving rise to the vast diversity of substances that grace our planet</w:t>
       </w:r>
       <w:r>
         <w:rPr>
@@ -260,7 +180,7 @@
           <w:sz w:val="24"/>
         </w:rPr>
         <w:br/>
-        <w:t>The search for dark matter particles has yielded intriguing candidates, such as weakly interacting massive particles (WIMPs) and axions</w:t>
+        <w:t>From the intricacies of chemical reactions to the interplay between energy and matter, chemistry unveils a dynamic world where atoms rearrange themselves in an intricate ballet of transformation</w:t>
       </w:r>
       <w:r>
         <w:rPr>
@@ -276,7 +196,7 @@
           <w:color w:val="000000"/>
           <w:sz w:val="24"/>
         </w:rPr>
-        <w:t xml:space="preserve"> Experiments conducted in underground laboratories, shielded from cosmic radiation, aim to detect these elusive particles</w:t>
+        <w:t xml:space="preserve"> We will witness the birth and decay of molecules, the release and absorption of energy, and the remarkable specificity of chemical interactions</w:t>
       </w:r>
       <w:r>
         <w:rPr>
@@ -292,7 +212,33 @@
           <w:color w:val="000000"/>
           <w:sz w:val="24"/>
         </w:rPr>
-        <w:t xml:space="preserve"> While direct detection remains elusive, indirect evidence continues to mount</w:t>
+        <w:br/>
+      </w:r>
+      <w:r>
+        <w:rPr>
+          <w:rFonts w:ascii="Calibri" w:hAnsi="Calibri"/>
+          <w:color w:val="000000"/>
+          <w:sz w:val="24"/>
+        </w:rPr>
+        <w:br/>
+        <w:t>Body:</w:t>
+      </w:r>
+      <w:r>
+        <w:rPr>
+          <w:rFonts w:ascii="Calibri" w:hAnsi="Calibri"/>
+          <w:color w:val="000000"/>
+          <w:sz w:val="24"/>
+        </w:rPr>
+        <w:br/>
+      </w:r>
+      <w:r>
+        <w:rPr>
+          <w:rFonts w:ascii="Calibri" w:hAnsi="Calibri"/>
+          <w:color w:val="000000"/>
+          <w:sz w:val="24"/>
+        </w:rPr>
+        <w:br/>
+        <w:t>Unveiling the tapestry of chemistry further, we delve into the realm of elements, the building blocks of all matter</w:t>
       </w:r>
       <w:r>
         <w:rPr>
@@ -308,7 +254,162 @@
           <w:color w:val="000000"/>
           <w:sz w:val="24"/>
         </w:rPr>
-        <w:t xml:space="preserve"> The observation of high-energy gamma rays and cosmic rays, potentially produced by dark matter annihilation or decay, strengthens the case for its existence</w:t>
+        <w:t xml:space="preserve"> We will encounter the noble gases, aloof in their stability, and the alkali metals, eager to surrender their electrons</w:t>
+      </w:r>
+      <w:r>
+        <w:rPr>
+          <w:rFonts w:ascii="Calibri" w:hAnsi="Calibri"/>
+          <w:color w:val="000000"/>
+          <w:sz w:val="24"/>
+        </w:rPr>
+        <w:t>.</w:t>
+      </w:r>
+      <w:r>
+        <w:rPr>
+          <w:rFonts w:ascii="Calibri" w:hAnsi="Calibri"/>
+          <w:color w:val="000000"/>
+          <w:sz w:val="24"/>
+        </w:rPr>
+        <w:t xml:space="preserve"> We will explore the transition metals, versatile and ubiquitous, and the halogens, reactive and electronegative</w:t>
+      </w:r>
+      <w:r>
+        <w:rPr>
+          <w:rFonts w:ascii="Calibri" w:hAnsi="Calibri"/>
+          <w:color w:val="000000"/>
+          <w:sz w:val="24"/>
+        </w:rPr>
+        <w:t>.</w:t>
+      </w:r>
+      <w:r>
+        <w:rPr>
+          <w:rFonts w:ascii="Calibri" w:hAnsi="Calibri"/>
+          <w:color w:val="000000"/>
+          <w:sz w:val="24"/>
+        </w:rPr>
+        <w:t xml:space="preserve"> Through their properties and behaviors, we will unravel the periodic trends that govern the chemical world</w:t>
+      </w:r>
+      <w:r>
+        <w:rPr>
+          <w:rFonts w:ascii="Calibri" w:hAnsi="Calibri"/>
+          <w:color w:val="000000"/>
+          <w:sz w:val="24"/>
+        </w:rPr>
+        <w:t>.</w:t>
+      </w:r>
+      <w:r>
+        <w:rPr>
+          <w:rFonts w:ascii="Calibri" w:hAnsi="Calibri"/>
+          <w:color w:val="000000"/>
+          <w:sz w:val="24"/>
+        </w:rPr>
+        <w:br/>
+      </w:r>
+      <w:r>
+        <w:rPr>
+          <w:rFonts w:ascii="Calibri" w:hAnsi="Calibri"/>
+          <w:color w:val="000000"/>
+          <w:sz w:val="24"/>
+        </w:rPr>
+        <w:br/>
+        <w:t>Chemistry extends its reach far beyond the laboratory, intertwining with our daily lives in countless ways</w:t>
+      </w:r>
+      <w:r>
+        <w:rPr>
+          <w:rFonts w:ascii="Calibri" w:hAnsi="Calibri"/>
+          <w:color w:val="000000"/>
+          <w:sz w:val="24"/>
+        </w:rPr>
+        <w:t>.</w:t>
+      </w:r>
+      <w:r>
+        <w:rPr>
+          <w:rFonts w:ascii="Calibri" w:hAnsi="Calibri"/>
+          <w:color w:val="000000"/>
+          <w:sz w:val="24"/>
+        </w:rPr>
+        <w:t xml:space="preserve"> From the medicines we take to the materials that construct our homes, chemistry plays an integral role in our health, technology, and environment</w:t>
+      </w:r>
+      <w:r>
+        <w:rPr>
+          <w:rFonts w:ascii="Calibri" w:hAnsi="Calibri"/>
+          <w:color w:val="000000"/>
+          <w:sz w:val="24"/>
+        </w:rPr>
+        <w:t>.</w:t>
+      </w:r>
+      <w:r>
+        <w:rPr>
+          <w:rFonts w:ascii="Calibri" w:hAnsi="Calibri"/>
+          <w:color w:val="000000"/>
+          <w:sz w:val="24"/>
+        </w:rPr>
+        <w:t xml:space="preserve"> We </w:t>
+      </w:r>
+      <w:r>
+        <w:rPr>
+          <w:rFonts w:ascii="Calibri" w:hAnsi="Calibri"/>
+          <w:color w:val="000000"/>
+          <w:sz w:val="24"/>
+        </w:rPr>
+        <w:lastRenderedPageBreak/>
+        <w:t>will uncover the chemistry behind these applications, revealing the molecular mechanisms that underpin the modern world</w:t>
+      </w:r>
+      <w:r>
+        <w:rPr>
+          <w:rFonts w:ascii="Calibri" w:hAnsi="Calibri"/>
+          <w:color w:val="000000"/>
+          <w:sz w:val="24"/>
+        </w:rPr>
+        <w:t>.</w:t>
+      </w:r>
+      <w:r>
+        <w:rPr>
+          <w:rFonts w:ascii="Calibri" w:hAnsi="Calibri"/>
+          <w:color w:val="000000"/>
+          <w:sz w:val="24"/>
+        </w:rPr>
+        <w:br/>
+      </w:r>
+      <w:r>
+        <w:rPr>
+          <w:rFonts w:ascii="Calibri" w:hAnsi="Calibri"/>
+          <w:color w:val="000000"/>
+          <w:sz w:val="24"/>
+        </w:rPr>
+        <w:br/>
+        <w:t>As we conclude our exploration of chemistry, we will confront the challenges and responsibilities that come with this powerful knowledge</w:t>
+      </w:r>
+      <w:r>
+        <w:rPr>
+          <w:rFonts w:ascii="Calibri" w:hAnsi="Calibri"/>
+          <w:color w:val="000000"/>
+          <w:sz w:val="24"/>
+        </w:rPr>
+        <w:t>.</w:t>
+      </w:r>
+      <w:r>
+        <w:rPr>
+          <w:rFonts w:ascii="Calibri" w:hAnsi="Calibri"/>
+          <w:color w:val="000000"/>
+          <w:sz w:val="24"/>
+        </w:rPr>
+        <w:t xml:space="preserve"> Chemistry has the potential to heal and harm, to create and destroy</w:t>
+      </w:r>
+      <w:r>
+        <w:rPr>
+          <w:rFonts w:ascii="Calibri" w:hAnsi="Calibri"/>
+          <w:color w:val="000000"/>
+          <w:sz w:val="24"/>
+        </w:rPr>
+        <w:t>.</w:t>
+      </w:r>
+      <w:r>
+        <w:rPr>
+          <w:rFonts w:ascii="Calibri" w:hAnsi="Calibri"/>
+          <w:color w:val="000000"/>
+          <w:sz w:val="24"/>
+        </w:rPr>
+        <w:t xml:space="preserve"> We will discuss the ethical dilemmas that accompany chemical advancements, emphasizing the importance of responsible stewardship of our scientific discoveries</w:t>
       </w:r>
       <w:r>
         <w:rPr>
@@ -335,7 +436,7 @@
           <w:rFonts w:ascii="Calibri" w:hAnsi="Calibri"/>
           <w:color w:val="000000"/>
         </w:rPr>
-        <w:t>The enigma of dark matter beckons us to the frontiers of scientific exploration</w:t>
+        <w:t>In this essay, we have embarked on a captivating journey through the realm of chemistry, unraveling the mysteries of matter and its transformations</w:t>
       </w:r>
       <w:r>
         <w:rPr>
@@ -349,7 +450,7 @@
           <w:rFonts w:ascii="Calibri" w:hAnsi="Calibri"/>
           <w:color w:val="000000"/>
         </w:rPr>
-        <w:t xml:space="preserve"> Its gravitational influence on galaxies and the anomalies it introduces in cosmic observations demand an explanation beyond our current understanding of matter</w:t>
+        <w:t xml:space="preserve"> We have explored the fundamental concepts of chemical elements, compounds, and reactions, delving into the intricacies of molecular structure and bonding</w:t>
       </w:r>
       <w:r>
         <w:rPr>
@@ -363,7 +464,7 @@
           <w:rFonts w:ascii="Calibri" w:hAnsi="Calibri"/>
           <w:color w:val="000000"/>
         </w:rPr>
-        <w:t xml:space="preserve"> The quest to unveil its properties and uncover its role in shaping the universe continues with vigor, driven by a profound desire to comprehend the fundamental constituents of our cosmos and the very nature of reality itself</w:t>
+        <w:t xml:space="preserve"> Along the way, we have encountered the practical applications of chemistry in medicine, technology, and everyday life</w:t>
       </w:r>
       <w:r>
         <w:rPr>
@@ -377,15 +478,7 @@
           <w:rFonts w:ascii="Calibri" w:hAnsi="Calibri"/>
           <w:color w:val="000000"/>
         </w:rPr>
-        <w:t xml:space="preserve"> As </w:t>
-      </w:r>
-      <w:r>
-        <w:rPr>
-          <w:rFonts w:ascii="Calibri" w:hAnsi="Calibri"/>
-          <w:color w:val="000000"/>
-        </w:rPr>
-        <w:lastRenderedPageBreak/>
-        <w:t>we delve deeper into the secrets of dark matter, we approach a transformative moment in our understanding of the universe</w:t>
+        <w:t xml:space="preserve"> As we conclude our exploration, we are left with a profound appreciation for the elegance and complexity of the chemical world, and a renewed sense of responsibility to utilize this knowledge wisely</w:t>
       </w:r>
       <w:r>
         <w:rPr>
@@ -395,6 +488,7 @@
         <w:t>.</w:t>
       </w:r>
     </w:p>
+    <w:p/>
     <w:sectPr>
       <w:pgSz w:w="12240" w:h="15840"/>
       <w:pgMar w:top="1440" w:right="1800" w:bottom="1440" w:left="1800" w:header="720" w:footer="720" w:gutter="0"/>
@@ -578,31 +672,31 @@
       </w:rPr>
     </w:lvl>
   </w:abstractNum>
-  <w:num w:numId="1" w16cid:durableId="629163795">
+  <w:num w:numId="1" w16cid:durableId="967319986">
     <w:abstractNumId w:val="8"/>
   </w:num>
-  <w:num w:numId="2" w16cid:durableId="1453089687">
+  <w:num w:numId="2" w16cid:durableId="1847019155">
     <w:abstractNumId w:val="6"/>
   </w:num>
-  <w:num w:numId="3" w16cid:durableId="485050830">
+  <w:num w:numId="3" w16cid:durableId="1733190939">
     <w:abstractNumId w:val="5"/>
   </w:num>
-  <w:num w:numId="4" w16cid:durableId="808670867">
+  <w:num w:numId="4" w16cid:durableId="469635702">
     <w:abstractNumId w:val="4"/>
   </w:num>
-  <w:num w:numId="5" w16cid:durableId="337078538">
+  <w:num w:numId="5" w16cid:durableId="1547329561">
     <w:abstractNumId w:val="7"/>
   </w:num>
-  <w:num w:numId="6" w16cid:durableId="1523282969">
+  <w:num w:numId="6" w16cid:durableId="1188834919">
     <w:abstractNumId w:val="3"/>
   </w:num>
-  <w:num w:numId="7" w16cid:durableId="688920220">
+  <w:num w:numId="7" w16cid:durableId="774133042">
     <w:abstractNumId w:val="2"/>
   </w:num>
-  <w:num w:numId="8" w16cid:durableId="356738645">
+  <w:num w:numId="8" w16cid:durableId="1113087171">
     <w:abstractNumId w:val="1"/>
   </w:num>
-  <w:num w:numId="9" w16cid:durableId="364604710">
+  <w:num w:numId="9" w16cid:durableId="243884071">
     <w:abstractNumId w:val="0"/>
   </w:num>
 </w:numbering>
